--- a/storage/word/Hard Rock Riviera Maya.docx
+++ b/storage/word/Hard Rock Riviera Maya.docx
@@ -139,7 +139,7 @@
           <w:sz w:val="26"/>
           <w:szCs w:val="26"/>
         </w:rPr>
-        <w:t>5</w:t>
+        <w:t>4</w:t>
       </w:r>
     </w:p>
     <w:p>
@@ -363,13 +363,7 @@
           <w:sz w:val="26"/>
           <w:szCs w:val="26"/>
         </w:rPr>
-        <w:t/>
-        <w:pict>
-          <v:shape type="#_x0000_t75" style="width:280px;height:186.66666666667px">
-            <v:imagedata r:id="rId6" o:title=""/>
-          </v:shape>
-        </w:pict>
-        <w:t/>
+        <w:t>${CompanyLogo:280:250}</w:t>
       </w:r>
     </w:p>
     <w:p>
